--- a/Precision and recall.docx
+++ b/Precision and recall.docx
@@ -17,11 +17,9 @@
       <w:r>
         <w:t xml:space="preserve">Precision and recall </w:t>
       </w:r>
-      <w:proofErr w:type="gramStart"/>
-      <w:r>
-        <w:t>is</w:t>
-      </w:r>
-      <w:proofErr w:type="gramEnd"/>
+      <w:r>
+        <w:t>are</w:t>
+      </w:r>
       <w:r>
         <w:t xml:space="preserve"> important in machine learning, as it is used to define the desired accuracy of a machine learning algorithm.</w:t>
       </w:r>
@@ -44,23 +42,21 @@
     </w:p>
     <w:p>
       <w:r>
-        <w:t xml:space="preserve">Generally, accuracy is not a preferred performance measure of a classifier. The example given in “Hands-On Machine Learning” page 116 is a good one at explaining the faultiness of accuracy. Let’s say we have a dataset consisting of numbers from 0 – 9. We want to guess how many of these numbers in our dataset is the number 5. Statistically, 10 % of the dataset should consist of the number 5. </w:t>
-      </w:r>
-      <w:proofErr w:type="gramStart"/>
-      <w:r>
-        <w:t>So</w:t>
-      </w:r>
-      <w:proofErr w:type="gramEnd"/>
+        <w:t xml:space="preserve">Generally, accuracy is not a preferred performance measure of a classifier. The example given in “Hands-On Machine Learning” page 116 is a good one at explaining the faultiness of accuracy. Let’s say we have a dataset consisting of numbers from 0 – 9. We want to guess how many of these numbers in our dataset is the number 5. Statistically, 10% of the dataset should consist of the number 5. </w:t>
+      </w:r>
+      <w:r>
+        <w:t>So,</w:t>
+      </w:r>
       <w:r>
         <w:t xml:space="preserve"> by saying that the dataset didn’t contain a single 5, we would already have a 90 % accuracy measure</w:t>
       </w:r>
       <w:r>
-        <w:t>. This of course works best on skewed datasets such as this. If the dataset was binary, the accuracy would be 50 % if we were to guess that there were no 0’s in the set. Therefore, accuracy doesn’t really tell much about the dataset, even though the percentage of accuracy we get is good.</w:t>
-      </w:r>
-    </w:p>
-    <w:p>
-      <w:r>
-        <w:t>A better alternative to accuracy is using precision and recall. Precision is the measure of how many true positives out of the total positives are found by the algorithm. Let’s say we have three true positives and one false positive, we’d have a precision of 75 %. On the other hand, if we had the same three true positives and classified two positives as false negatives, we’d have a recall rate of 60 %.</w:t>
+        <w:t>. This of course works best on skewed datasets such as this. If the dataset was binary, the accuracy would be 50% if we were to guess that there were no 0’s in the set. Therefore, accuracy doesn’t really tell much about the dataset, even though the percentage of accuracy we get is good.</w:t>
+      </w:r>
+    </w:p>
+    <w:p>
+      <w:r>
+        <w:t>A better alternative to accuracy is using precision and recall. Precision is the measure of how many true positives out of the total positives are found by the algorithm. Let’s say we have three true positives and one false positive, we’d have a precision of 75%. On the other hand, if we had the same three true positives and classified two positives as false negatives, we’d have a recall rate of 60%.</w:t>
       </w:r>
     </w:p>
     <w:p/>
@@ -78,7 +74,7 @@
           <w:noProof/>
         </w:rPr>
         <w:drawing>
-          <wp:inline distT="0" distB="0" distL="0" distR="0" wp14:anchorId="6FDB4D01" wp14:editId="0F775471">
+          <wp:inline distT="0" distB="0" distL="0" distR="0" wp14:anchorId="6334539B" wp14:editId="69784F27">
             <wp:extent cx="3757889" cy="755650"/>
             <wp:effectExtent l="0" t="0" r="0" b="6350"/>
             <wp:docPr id="1" name="Billede 1"/>
@@ -135,7 +131,7 @@
           <w:noProof/>
         </w:rPr>
         <w:drawing>
-          <wp:inline distT="0" distB="0" distL="0" distR="0" wp14:anchorId="0145BB1F" wp14:editId="020A5E36">
+          <wp:inline distT="0" distB="0" distL="0" distR="0" wp14:anchorId="47816FF2" wp14:editId="4BB07C84">
             <wp:extent cx="3361267" cy="800302"/>
             <wp:effectExtent l="0" t="0" r="0" b="0"/>
             <wp:docPr id="3" name="Billede 3"/>
@@ -184,7 +180,7 @@
         </w:rPr>
         <w:lastRenderedPageBreak/>
         <w:drawing>
-          <wp:inline distT="0" distB="0" distL="0" distR="0" wp14:anchorId="48456580" wp14:editId="7D89B4BA">
+          <wp:inline distT="0" distB="0" distL="0" distR="0" wp14:anchorId="4CA5B97B" wp14:editId="0CC9823F">
             <wp:extent cx="5943600" cy="2954020"/>
             <wp:effectExtent l="0" t="0" r="0" b="0"/>
             <wp:docPr id="4" name="Billede 4"/>
@@ -258,18 +254,113 @@
         <w:t>positives</w:t>
       </w:r>
       <w:r>
-        <w:t xml:space="preserve"> of shoplifters, but on the other hand the system would strive to detect as many shoplifters as possible. </w:t>
-      </w:r>
-    </w:p>
-    <w:p>
+        <w:t xml:space="preserve"> of shoplifters, but on the other hand the system would strive to detect as many shoplifters as possible.</w:t>
+      </w:r>
+    </w:p>
+    <w:p/>
+    <w:p>
+      <w:r>
+        <w:t>A good visualization of precision/recall tradeoff can be seen below.</w:t>
+      </w:r>
+    </w:p>
+    <w:p>
+      <w:r>
+        <w:rPr>
+          <w:noProof/>
+        </w:rPr>
+        <w:lastRenderedPageBreak/>
+        <w:drawing>
+          <wp:inline distT="0" distB="0" distL="0" distR="0" wp14:anchorId="69ED3903" wp14:editId="1A20D825">
+            <wp:extent cx="5943600" cy="2845435"/>
+            <wp:effectExtent l="0" t="0" r="0" b="0"/>
+            <wp:docPr id="2" name="Picture 2"/>
+            <wp:cNvGraphicFramePr>
+              <a:graphicFrameLocks xmlns:a="http://schemas.openxmlformats.org/drawingml/2006/main" noChangeAspect="1"/>
+            </wp:cNvGraphicFramePr>
+            <a:graphic xmlns:a="http://schemas.openxmlformats.org/drawingml/2006/main">
+              <a:graphicData uri="http://schemas.openxmlformats.org/drawingml/2006/picture">
+                <pic:pic xmlns:pic="http://schemas.openxmlformats.org/drawingml/2006/picture">
+                  <pic:nvPicPr>
+                    <pic:cNvPr id="1" name=""/>
+                    <pic:cNvPicPr/>
+                  </pic:nvPicPr>
+                  <pic:blipFill>
+                    <a:blip r:embed="rId7"/>
+                    <a:stretch>
+                      <a:fillRect/>
+                    </a:stretch>
+                  </pic:blipFill>
+                  <pic:spPr>
+                    <a:xfrm>
+                      <a:off x="0" y="0"/>
+                      <a:ext cx="5943600" cy="2845435"/>
+                    </a:xfrm>
+                    <a:prstGeom prst="rect">
+                      <a:avLst/>
+                    </a:prstGeom>
+                  </pic:spPr>
+                </pic:pic>
+              </a:graphicData>
+            </a:graphic>
+          </wp:inline>
+        </w:drawing>
+      </w:r>
+    </w:p>
+    <w:p>
+      <w:r>
+        <w:t>The best F1 score lies at the intersection between the graphs, but of course the chose precision/recall is very dependent on the project.</w:t>
+      </w:r>
+    </w:p>
+    <w:p/>
+    <w:p>
+      <w:r>
+        <w:t>References</w:t>
+      </w:r>
+    </w:p>
+    <w:p>
+      <w:pPr>
+        <w:rPr>
+          <w:rFonts w:ascii="Georgia" w:hAnsi="Georgia"/>
+          <w:lang w:val="en-GB"/>
+        </w:rPr>
+      </w:pPr>
+      <w:r>
+        <w:rPr>
+          <w:rStyle w:val="Emphasis"/>
+          <w:rFonts w:ascii="inherit" w:hAnsi="inherit"/>
+          <w:color w:val="0A0A0A"/>
+          <w:sz w:val="21"/>
+          <w:szCs w:val="21"/>
+          <w:bdr w:val="none" w:sz="0" w:space="0" w:color="auto" w:frame="1"/>
+        </w:rPr>
+        <w:t xml:space="preserve">Hands-On Machine Learning with </w:t>
+      </w:r>
+      <w:proofErr w:type="spellStart"/>
+      <w:r>
+        <w:rPr>
+          <w:rStyle w:val="Emphasis"/>
+          <w:rFonts w:ascii="inherit" w:hAnsi="inherit"/>
+          <w:color w:val="0A0A0A"/>
+          <w:sz w:val="21"/>
+          <w:szCs w:val="21"/>
+          <w:bdr w:val="none" w:sz="0" w:space="0" w:color="auto" w:frame="1"/>
+        </w:rPr>
+        <w:t>Scikit</w:t>
+      </w:r>
+      <w:proofErr w:type="spellEnd"/>
+      <w:r>
+        <w:rPr>
+          <w:rStyle w:val="Emphasis"/>
+          <w:rFonts w:ascii="inherit" w:hAnsi="inherit"/>
+          <w:color w:val="0A0A0A"/>
+          <w:sz w:val="21"/>
+          <w:szCs w:val="21"/>
+          <w:bdr w:val="none" w:sz="0" w:space="0" w:color="auto" w:frame="1"/>
+        </w:rPr>
+        <w:t>-Learn and TensorFlow</w:t>
+      </w:r>
       <w:bookmarkStart w:id="0" w:name="_GoBack"/>
       <w:bookmarkEnd w:id="0"/>
-    </w:p>
-    <w:p/>
-    <w:p>
-      <w:r>
-        <w:t>Links</w:t>
-      </w:r>
     </w:p>
     <w:sectPr>
       <w:pgSz w:w="12240" w:h="15840"/>
@@ -679,11 +770,11 @@
     <w:name w:val="Normal"/>
     <w:qFormat/>
   </w:style>
-  <w:style w:type="paragraph" w:styleId="Overskrift1">
+  <w:style w:type="paragraph" w:styleId="Heading1">
     <w:name w:val="heading 1"/>
     <w:basedOn w:val="Normal"/>
     <w:next w:val="Normal"/>
-    <w:link w:val="Overskrift1Tegn"/>
+    <w:link w:val="Heading1Char"/>
     <w:uiPriority w:val="9"/>
     <w:qFormat/>
     <w:rsid w:val="00F076B7"/>
@@ -700,12 +791,13 @@
       <w:szCs w:val="32"/>
     </w:rPr>
   </w:style>
-  <w:style w:type="character" w:default="1" w:styleId="Standardskrifttypeiafsnit">
+  <w:style w:type="character" w:default="1" w:styleId="DefaultParagraphFont">
     <w:name w:val="Default Paragraph Font"/>
     <w:uiPriority w:val="1"/>
+    <w:semiHidden/>
     <w:unhideWhenUsed/>
   </w:style>
-  <w:style w:type="table" w:default="1" w:styleId="Tabel-Normal">
+  <w:style w:type="table" w:default="1" w:styleId="TableNormal">
     <w:name w:val="Normal Table"/>
     <w:uiPriority w:val="99"/>
     <w:semiHidden/>
@@ -720,17 +812,17 @@
       </w:tblCellMar>
     </w:tblPr>
   </w:style>
-  <w:style w:type="numbering" w:default="1" w:styleId="Ingenoversigt">
+  <w:style w:type="numbering" w:default="1" w:styleId="NoList">
     <w:name w:val="No List"/>
     <w:uiPriority w:val="99"/>
     <w:semiHidden/>
     <w:unhideWhenUsed/>
   </w:style>
-  <w:style w:type="paragraph" w:styleId="Titel">
+  <w:style w:type="paragraph" w:styleId="Title">
     <w:name w:val="Title"/>
     <w:basedOn w:val="Normal"/>
     <w:next w:val="Normal"/>
-    <w:link w:val="TitelTegn"/>
+    <w:link w:val="TitleChar"/>
     <w:uiPriority w:val="10"/>
     <w:qFormat/>
     <w:rsid w:val="00F076B7"/>
@@ -746,10 +838,10 @@
       <w:szCs w:val="56"/>
     </w:rPr>
   </w:style>
-  <w:style w:type="character" w:customStyle="1" w:styleId="TitelTegn">
-    <w:name w:val="Titel Tegn"/>
-    <w:basedOn w:val="Standardskrifttypeiafsnit"/>
-    <w:link w:val="Titel"/>
+  <w:style w:type="character" w:customStyle="1" w:styleId="TitleChar">
+    <w:name w:val="Title Char"/>
+    <w:basedOn w:val="DefaultParagraphFont"/>
+    <w:link w:val="Title"/>
     <w:uiPriority w:val="10"/>
     <w:rsid w:val="00F076B7"/>
     <w:rPr>
@@ -760,10 +852,10 @@
       <w:szCs w:val="56"/>
     </w:rPr>
   </w:style>
-  <w:style w:type="character" w:customStyle="1" w:styleId="Overskrift1Tegn">
-    <w:name w:val="Overskrift 1 Tegn"/>
-    <w:basedOn w:val="Standardskrifttypeiafsnit"/>
-    <w:link w:val="Overskrift1"/>
+  <w:style w:type="character" w:customStyle="1" w:styleId="Heading1Char">
+    <w:name w:val="Heading 1 Char"/>
+    <w:basedOn w:val="DefaultParagraphFont"/>
+    <w:link w:val="Heading1"/>
     <w:uiPriority w:val="9"/>
     <w:rsid w:val="00F076B7"/>
     <w:rPr>
@@ -771,6 +863,33 @@
       <w:color w:val="2F5496" w:themeColor="accent1" w:themeShade="BF"/>
       <w:sz w:val="32"/>
       <w:szCs w:val="32"/>
+    </w:rPr>
+  </w:style>
+  <w:style w:type="paragraph" w:styleId="NormalWeb">
+    <w:name w:val="Normal (Web)"/>
+    <w:basedOn w:val="Normal"/>
+    <w:uiPriority w:val="99"/>
+    <w:unhideWhenUsed/>
+    <w:rsid w:val="0037596C"/>
+    <w:pPr>
+      <w:spacing w:before="100" w:beforeAutospacing="1" w:after="100" w:afterAutospacing="1" w:line="240" w:lineRule="auto"/>
+    </w:pPr>
+    <w:rPr>
+      <w:rFonts w:ascii="Times New Roman" w:eastAsia="Times New Roman" w:hAnsi="Times New Roman" w:cs="Times New Roman"/>
+      <w:sz w:val="24"/>
+      <w:szCs w:val="24"/>
+      <w:lang w:val="en-GB" w:eastAsia="en-GB"/>
+    </w:rPr>
+  </w:style>
+  <w:style w:type="character" w:styleId="Emphasis">
+    <w:name w:val="Emphasis"/>
+    <w:basedOn w:val="DefaultParagraphFont"/>
+    <w:uiPriority w:val="20"/>
+    <w:qFormat/>
+    <w:rsid w:val="0037596C"/>
+    <w:rPr>
+      <w:i/>
+      <w:iCs/>
     </w:rPr>
   </w:style>
 </w:styles>
